--- a/QlyPhongKham/GUI/bin/Debug/reportTT.docx
+++ b/QlyPhongKham/GUI/bin/Debug/reportTT.docx
@@ -21,7 +21,7 @@
           <w:szCs w:val="32"/>
           <w:lang w:val="en-US"/>
         </w:rPr>
-        <w:t>TOA THUỐC</w:t>
+        <w:t>HÓA ĐƠN THANH TOÁN TOA THUỐC</w:t>
       </w:r>
     </w:p>
     <w:p>
@@ -482,8 +482,9 @@
     <w:p>
       <w:pPr>
         <w:tabs>
-          <w:tab w:val="left" w:pos="3686"/>
-          <w:tab w:val="right" w:pos="8222"/>
+          <w:tab w:val="left" w:pos="3261"/>
+          <w:tab w:val="right" w:pos="6379"/>
+          <w:tab w:val="right" w:pos="8364"/>
         </w:tabs>
         <w:rPr>
           <w:rFonts w:asciiTheme="majorHAnsi" w:hAnsiTheme="majorHAnsi" w:cstheme="majorHAnsi"/>
@@ -572,6 +573,17 @@
           <w:lang w:val="en-US"/>
         </w:rPr>
         <w:t>Đơn giá</w:t>
+      </w:r>
+      <w:r>
+        <w:rPr>
+          <w:rFonts w:asciiTheme="majorHAnsi" w:hAnsiTheme="majorHAnsi" w:cstheme="majorHAnsi"/>
+          <w:b/>
+          <w:sz w:val="26"/>
+          <w:szCs w:val="26"/>
+          <w:lang w:val="en-US"/>
+        </w:rPr>
+        <w:tab/>
+        <w:t>Thành tiền</w:t>
       </w:r>
     </w:p>
     <w:p>
@@ -643,8 +655,9 @@
     <w:p>
       <w:pPr>
         <w:tabs>
-          <w:tab w:val="left" w:pos="3686"/>
-          <w:tab w:val="right" w:pos="8222"/>
+          <w:tab w:val="left" w:pos="3261"/>
+          <w:tab w:val="right" w:pos="6379"/>
+          <w:tab w:val="right" w:pos="8364"/>
         </w:tabs>
         <w:rPr>
           <w:rFonts w:asciiTheme="majorHAnsi" w:hAnsiTheme="majorHAnsi" w:cstheme="majorHAnsi"/>
@@ -808,6 +821,82 @@
           <w:lang w:val="en-US"/>
         </w:rPr>
         <w:fldChar w:fldCharType="end"/>
+      </w:r>
+      <w:r>
+        <w:rPr>
+          <w:rFonts w:asciiTheme="majorHAnsi" w:hAnsiTheme="majorHAnsi" w:cstheme="majorHAnsi"/>
+          <w:sz w:val="26"/>
+          <w:szCs w:val="26"/>
+          <w:lang w:val="en-US"/>
+        </w:rPr>
+        <w:tab/>
+      </w:r>
+      <w:r>
+        <w:rPr>
+          <w:rFonts w:asciiTheme="majorHAnsi" w:hAnsiTheme="majorHAnsi" w:cstheme="majorHAnsi"/>
+          <w:sz w:val="26"/>
+          <w:szCs w:val="26"/>
+          <w:lang w:val="en-US"/>
+        </w:rPr>
+        <w:fldChar w:fldCharType="begin"/>
+      </w:r>
+      <w:r>
+        <w:rPr>
+          <w:rFonts w:asciiTheme="majorHAnsi" w:hAnsiTheme="majorHAnsi" w:cstheme="majorHAnsi"/>
+          <w:sz w:val="26"/>
+          <w:szCs w:val="26"/>
+          <w:lang w:val="en-US"/>
+        </w:rPr>
+        <w:instrText xml:space="preserve"> MERGEFIELD  tien  \* MERGEFORMAT </w:instrText>
+      </w:r>
+      <w:r>
+        <w:rPr>
+          <w:rFonts w:asciiTheme="majorHAnsi" w:hAnsiTheme="majorHAnsi" w:cstheme="majorHAnsi"/>
+          <w:sz w:val="26"/>
+          <w:szCs w:val="26"/>
+          <w:lang w:val="en-US"/>
+        </w:rPr>
+        <w:fldChar w:fldCharType="separate"/>
+      </w:r>
+      <w:r>
+        <w:rPr>
+          <w:rFonts w:asciiTheme="majorHAnsi" w:hAnsiTheme="majorHAnsi" w:cstheme="majorHAnsi"/>
+          <w:noProof/>
+          <w:sz w:val="26"/>
+          <w:szCs w:val="26"/>
+          <w:lang w:val="en-US"/>
+        </w:rPr>
+        <w:t>«tie</w:t>
+      </w:r>
+      <w:bookmarkStart w:id="0" w:name="_GoBack"/>
+      <w:bookmarkEnd w:id="0"/>
+      <w:r>
+        <w:rPr>
+          <w:rFonts w:asciiTheme="majorHAnsi" w:hAnsiTheme="majorHAnsi" w:cstheme="majorHAnsi"/>
+          <w:noProof/>
+          <w:sz w:val="26"/>
+          <w:szCs w:val="26"/>
+          <w:lang w:val="en-US"/>
+        </w:rPr>
+        <w:t>n»</w:t>
+      </w:r>
+      <w:r>
+        <w:rPr>
+          <w:rFonts w:asciiTheme="majorHAnsi" w:hAnsiTheme="majorHAnsi" w:cstheme="majorHAnsi"/>
+          <w:sz w:val="26"/>
+          <w:szCs w:val="26"/>
+          <w:lang w:val="en-US"/>
+        </w:rPr>
+        <w:fldChar w:fldCharType="end"/>
+      </w:r>
+      <w:r>
+        <w:rPr>
+          <w:rFonts w:asciiTheme="majorHAnsi" w:hAnsiTheme="majorHAnsi" w:cstheme="majorHAnsi"/>
+          <w:sz w:val="26"/>
+          <w:szCs w:val="26"/>
+          <w:lang w:val="en-US"/>
+        </w:rPr>
+        <w:tab/>
       </w:r>
     </w:p>
     <w:p>
@@ -1126,8 +1215,6 @@
           <w:lang w:val="en-US"/>
         </w:rPr>
       </w:pPr>
-      <w:bookmarkStart w:id="0" w:name="_GoBack"/>
-      <w:bookmarkEnd w:id="0"/>
     </w:p>
     <w:p>
       <w:pPr>
@@ -1877,7 +1964,7 @@
 </file>
 
 <file path=customXml/itemProps2.xml><?xml version="1.0" encoding="utf-8"?>
-<ds:datastoreItem xmlns:ds="http://schemas.openxmlformats.org/officeDocument/2006/customXml" ds:itemID="{4E34F93C-2A2E-44B5-A581-A79959602A9E}">
+<ds:datastoreItem xmlns:ds="http://schemas.openxmlformats.org/officeDocument/2006/customXml" ds:itemID="{7A47499A-930C-489C-B3B5-C0BDC68FCB28}">
   <ds:schemaRefs>
     <ds:schemaRef ds:uri="http://schemas.openxmlformats.org/officeDocument/2006/bibliography"/>
   </ds:schemaRefs>

--- a/QlyPhongKham/GUI/bin/Debug/reportTT.docx
+++ b/QlyPhongKham/GUI/bin/Debug/reportTT.docx
@@ -8,8 +8,8 @@
         <w:rPr>
           <w:rFonts w:asciiTheme="majorHAnsi" w:hAnsiTheme="majorHAnsi" w:cstheme="majorHAnsi"/>
           <w:b/>
-          <w:sz w:val="32"/>
-          <w:szCs w:val="32"/>
+          <w:sz w:val="40"/>
+          <w:szCs w:val="40"/>
           <w:lang w:val="en-US"/>
         </w:rPr>
       </w:pPr>
@@ -17,8 +17,8 @@
         <w:rPr>
           <w:rFonts w:asciiTheme="majorHAnsi" w:hAnsiTheme="majorHAnsi" w:cstheme="majorHAnsi"/>
           <w:b/>
-          <w:sz w:val="32"/>
-          <w:szCs w:val="32"/>
+          <w:sz w:val="40"/>
+          <w:szCs w:val="40"/>
           <w:lang w:val="en-US"/>
         </w:rPr>
         <w:t>HÓA ĐƠN THANH TOÁN TOA THUỐC</w:t>
@@ -29,16 +29,16 @@
         <w:jc w:val="right"/>
         <w:rPr>
           <w:rFonts w:asciiTheme="majorHAnsi" w:hAnsiTheme="majorHAnsi" w:cstheme="majorHAnsi"/>
-          <w:sz w:val="26"/>
-          <w:szCs w:val="26"/>
+          <w:sz w:val="28"/>
+          <w:szCs w:val="28"/>
           <w:lang w:val="en-US"/>
         </w:rPr>
       </w:pPr>
       <w:r>
         <w:rPr>
           <w:rFonts w:asciiTheme="majorHAnsi" w:hAnsiTheme="majorHAnsi" w:cstheme="majorHAnsi"/>
-          <w:sz w:val="26"/>
-          <w:szCs w:val="26"/>
+          <w:sz w:val="28"/>
+          <w:szCs w:val="28"/>
           <w:lang w:val="en-US"/>
         </w:rPr>
         <w:t>Ngày lập phiếu:</w:t>
@@ -46,8 +46,8 @@
       <w:r>
         <w:rPr>
           <w:rFonts w:asciiTheme="majorHAnsi" w:hAnsiTheme="majorHAnsi" w:cstheme="majorHAnsi"/>
-          <w:sz w:val="26"/>
-          <w:szCs w:val="26"/>
+          <w:sz w:val="28"/>
+          <w:szCs w:val="28"/>
           <w:lang w:val="en-US"/>
         </w:rPr>
         <w:t xml:space="preserve"> </w:t>
@@ -55,8 +55,8 @@
       <w:r>
         <w:rPr>
           <w:rFonts w:asciiTheme="majorHAnsi" w:hAnsiTheme="majorHAnsi" w:cstheme="majorHAnsi"/>
-          <w:sz w:val="26"/>
-          <w:szCs w:val="26"/>
+          <w:sz w:val="28"/>
+          <w:szCs w:val="28"/>
           <w:lang w:val="en-US"/>
         </w:rPr>
         <w:fldChar w:fldCharType="begin"/>
@@ -64,8 +64,8 @@
       <w:r>
         <w:rPr>
           <w:rFonts w:asciiTheme="majorHAnsi" w:hAnsiTheme="majorHAnsi" w:cstheme="majorHAnsi"/>
-          <w:sz w:val="26"/>
-          <w:szCs w:val="26"/>
+          <w:sz w:val="28"/>
+          <w:szCs w:val="28"/>
           <w:lang w:val="en-US"/>
         </w:rPr>
         <w:instrText xml:space="preserve"> MERGEFIELD  ngay  \* MERGEFORMAT </w:instrText>
@@ -73,8 +73,8 @@
       <w:r>
         <w:rPr>
           <w:rFonts w:asciiTheme="majorHAnsi" w:hAnsiTheme="majorHAnsi" w:cstheme="majorHAnsi"/>
-          <w:sz w:val="26"/>
-          <w:szCs w:val="26"/>
+          <w:sz w:val="28"/>
+          <w:szCs w:val="28"/>
           <w:lang w:val="en-US"/>
         </w:rPr>
         <w:fldChar w:fldCharType="separate"/>
@@ -83,8 +83,8 @@
         <w:rPr>
           <w:rFonts w:asciiTheme="majorHAnsi" w:hAnsiTheme="majorHAnsi" w:cstheme="majorHAnsi"/>
           <w:noProof/>
-          <w:sz w:val="26"/>
-          <w:szCs w:val="26"/>
+          <w:sz w:val="28"/>
+          <w:szCs w:val="28"/>
           <w:lang w:val="en-US"/>
         </w:rPr>
         <w:t>«ngay»</w:t>
@@ -92,8 +92,8 @@
       <w:r>
         <w:rPr>
           <w:rFonts w:asciiTheme="majorHAnsi" w:hAnsiTheme="majorHAnsi" w:cstheme="majorHAnsi"/>
-          <w:sz w:val="26"/>
-          <w:szCs w:val="26"/>
+          <w:sz w:val="28"/>
+          <w:szCs w:val="28"/>
           <w:lang w:val="en-US"/>
         </w:rPr>
         <w:fldChar w:fldCharType="end"/>
@@ -101,18 +101,19 @@
     </w:p>
     <w:p>
       <w:pPr>
-        <w:rPr>
-          <w:rFonts w:asciiTheme="majorHAnsi" w:hAnsiTheme="majorHAnsi" w:cstheme="majorHAnsi"/>
-          <w:sz w:val="26"/>
-          <w:szCs w:val="26"/>
+        <w:jc w:val="both"/>
+        <w:rPr>
+          <w:rFonts w:asciiTheme="majorHAnsi" w:hAnsiTheme="majorHAnsi" w:cstheme="majorHAnsi"/>
+          <w:sz w:val="28"/>
+          <w:szCs w:val="28"/>
           <w:lang w:val="en-US"/>
         </w:rPr>
       </w:pPr>
       <w:r>
         <w:rPr>
           <w:rFonts w:asciiTheme="majorHAnsi" w:hAnsiTheme="majorHAnsi" w:cstheme="majorHAnsi"/>
-          <w:sz w:val="26"/>
-          <w:szCs w:val="26"/>
+          <w:sz w:val="28"/>
+          <w:szCs w:val="28"/>
           <w:lang w:val="en-US"/>
         </w:rPr>
         <w:t xml:space="preserve">Tên </w:t>
@@ -120,8 +121,8 @@
       <w:r>
         <w:rPr>
           <w:rFonts w:asciiTheme="majorHAnsi" w:hAnsiTheme="majorHAnsi" w:cstheme="majorHAnsi"/>
-          <w:sz w:val="26"/>
-          <w:szCs w:val="26"/>
+          <w:sz w:val="28"/>
+          <w:szCs w:val="28"/>
           <w:lang w:val="en-US"/>
         </w:rPr>
         <w:t>bệnh nhân</w:t>
@@ -129,8 +130,8 @@
       <w:r>
         <w:rPr>
           <w:rFonts w:asciiTheme="majorHAnsi" w:hAnsiTheme="majorHAnsi" w:cstheme="majorHAnsi"/>
-          <w:sz w:val="26"/>
-          <w:szCs w:val="26"/>
+          <w:sz w:val="28"/>
+          <w:szCs w:val="28"/>
           <w:lang w:val="en-US"/>
         </w:rPr>
         <w:t xml:space="preserve">: </w:t>
@@ -138,8 +139,8 @@
       <w:r>
         <w:rPr>
           <w:rFonts w:asciiTheme="majorHAnsi" w:hAnsiTheme="majorHAnsi" w:cstheme="majorHAnsi"/>
-          <w:sz w:val="26"/>
-          <w:szCs w:val="26"/>
+          <w:sz w:val="28"/>
+          <w:szCs w:val="28"/>
           <w:lang w:val="en-US"/>
         </w:rPr>
         <w:fldChar w:fldCharType="begin"/>
@@ -147,8 +148,8 @@
       <w:r>
         <w:rPr>
           <w:rFonts w:asciiTheme="majorHAnsi" w:hAnsiTheme="majorHAnsi" w:cstheme="majorHAnsi"/>
-          <w:sz w:val="26"/>
-          <w:szCs w:val="26"/>
+          <w:sz w:val="28"/>
+          <w:szCs w:val="28"/>
           <w:lang w:val="en-US"/>
         </w:rPr>
         <w:instrText xml:space="preserve"> MERGEFIELD  tenbn  \* MERGEFORMAT </w:instrText>
@@ -156,8 +157,8 @@
       <w:r>
         <w:rPr>
           <w:rFonts w:asciiTheme="majorHAnsi" w:hAnsiTheme="majorHAnsi" w:cstheme="majorHAnsi"/>
-          <w:sz w:val="26"/>
-          <w:szCs w:val="26"/>
+          <w:sz w:val="28"/>
+          <w:szCs w:val="28"/>
           <w:lang w:val="en-US"/>
         </w:rPr>
         <w:fldChar w:fldCharType="separate"/>
@@ -166,8 +167,8 @@
         <w:rPr>
           <w:rFonts w:asciiTheme="majorHAnsi" w:hAnsiTheme="majorHAnsi" w:cstheme="majorHAnsi"/>
           <w:noProof/>
-          <w:sz w:val="26"/>
-          <w:szCs w:val="26"/>
+          <w:sz w:val="28"/>
+          <w:szCs w:val="28"/>
           <w:lang w:val="en-US"/>
         </w:rPr>
         <w:t>«tenbn»</w:t>
@@ -175,8 +176,8 @@
       <w:r>
         <w:rPr>
           <w:rFonts w:asciiTheme="majorHAnsi" w:hAnsiTheme="majorHAnsi" w:cstheme="majorHAnsi"/>
-          <w:sz w:val="26"/>
-          <w:szCs w:val="26"/>
+          <w:sz w:val="28"/>
+          <w:szCs w:val="28"/>
           <w:lang w:val="en-US"/>
         </w:rPr>
         <w:fldChar w:fldCharType="end"/>
@@ -184,18 +185,19 @@
     </w:p>
     <w:p>
       <w:pPr>
-        <w:rPr>
-          <w:rFonts w:asciiTheme="majorHAnsi" w:hAnsiTheme="majorHAnsi" w:cstheme="majorHAnsi"/>
-          <w:sz w:val="26"/>
-          <w:szCs w:val="26"/>
+        <w:jc w:val="both"/>
+        <w:rPr>
+          <w:rFonts w:asciiTheme="majorHAnsi" w:hAnsiTheme="majorHAnsi" w:cstheme="majorHAnsi"/>
+          <w:sz w:val="28"/>
+          <w:szCs w:val="28"/>
           <w:lang w:val="en-US"/>
         </w:rPr>
       </w:pPr>
       <w:r>
         <w:rPr>
           <w:rFonts w:asciiTheme="majorHAnsi" w:hAnsiTheme="majorHAnsi" w:cstheme="majorHAnsi"/>
-          <w:sz w:val="26"/>
-          <w:szCs w:val="26"/>
+          <w:sz w:val="28"/>
+          <w:szCs w:val="28"/>
           <w:lang w:val="en-US"/>
         </w:rPr>
         <w:t xml:space="preserve">Tên </w:t>
@@ -203,8 +205,8 @@
       <w:r>
         <w:rPr>
           <w:rFonts w:asciiTheme="majorHAnsi" w:hAnsiTheme="majorHAnsi" w:cstheme="majorHAnsi"/>
-          <w:sz w:val="26"/>
-          <w:szCs w:val="26"/>
+          <w:sz w:val="28"/>
+          <w:szCs w:val="28"/>
           <w:lang w:val="en-US"/>
         </w:rPr>
         <w:t>bác sĩ</w:t>
@@ -212,8 +214,8 @@
       <w:r>
         <w:rPr>
           <w:rFonts w:asciiTheme="majorHAnsi" w:hAnsiTheme="majorHAnsi" w:cstheme="majorHAnsi"/>
-          <w:sz w:val="26"/>
-          <w:szCs w:val="26"/>
+          <w:sz w:val="28"/>
+          <w:szCs w:val="28"/>
           <w:lang w:val="en-US"/>
         </w:rPr>
         <w:t>:</w:t>
@@ -221,8 +223,8 @@
       <w:r>
         <w:rPr>
           <w:rFonts w:asciiTheme="majorHAnsi" w:hAnsiTheme="majorHAnsi" w:cstheme="majorHAnsi"/>
-          <w:sz w:val="26"/>
-          <w:szCs w:val="26"/>
+          <w:sz w:val="28"/>
+          <w:szCs w:val="28"/>
           <w:lang w:val="en-US"/>
         </w:rPr>
         <w:t xml:space="preserve"> </w:t>
@@ -230,8 +232,8 @@
       <w:r>
         <w:rPr>
           <w:rFonts w:asciiTheme="majorHAnsi" w:hAnsiTheme="majorHAnsi" w:cstheme="majorHAnsi"/>
-          <w:sz w:val="26"/>
-          <w:szCs w:val="26"/>
+          <w:sz w:val="28"/>
+          <w:szCs w:val="28"/>
           <w:lang w:val="en-US"/>
         </w:rPr>
         <w:fldChar w:fldCharType="begin"/>
@@ -239,8 +241,8 @@
       <w:r>
         <w:rPr>
           <w:rFonts w:asciiTheme="majorHAnsi" w:hAnsiTheme="majorHAnsi" w:cstheme="majorHAnsi"/>
-          <w:sz w:val="26"/>
-          <w:szCs w:val="26"/>
+          <w:sz w:val="28"/>
+          <w:szCs w:val="28"/>
           <w:lang w:val="en-US"/>
         </w:rPr>
         <w:instrText xml:space="preserve"> MERGEFIELD  tenbs  \* MERGEFORMAT </w:instrText>
@@ -248,8 +250,8 @@
       <w:r>
         <w:rPr>
           <w:rFonts w:asciiTheme="majorHAnsi" w:hAnsiTheme="majorHAnsi" w:cstheme="majorHAnsi"/>
-          <w:sz w:val="26"/>
-          <w:szCs w:val="26"/>
+          <w:sz w:val="28"/>
+          <w:szCs w:val="28"/>
           <w:lang w:val="en-US"/>
         </w:rPr>
         <w:fldChar w:fldCharType="separate"/>
@@ -258,8 +260,8 @@
         <w:rPr>
           <w:rFonts w:asciiTheme="majorHAnsi" w:hAnsiTheme="majorHAnsi" w:cstheme="majorHAnsi"/>
           <w:noProof/>
-          <w:sz w:val="26"/>
-          <w:szCs w:val="26"/>
+          <w:sz w:val="28"/>
+          <w:szCs w:val="28"/>
           <w:lang w:val="en-US"/>
         </w:rPr>
         <w:t>«tenbs»</w:t>
@@ -267,8 +269,8 @@
       <w:r>
         <w:rPr>
           <w:rFonts w:asciiTheme="majorHAnsi" w:hAnsiTheme="majorHAnsi" w:cstheme="majorHAnsi"/>
-          <w:sz w:val="26"/>
-          <w:szCs w:val="26"/>
+          <w:sz w:val="28"/>
+          <w:szCs w:val="28"/>
           <w:lang w:val="en-US"/>
         </w:rPr>
         <w:fldChar w:fldCharType="end"/>
@@ -276,18 +278,19 @@
     </w:p>
     <w:p>
       <w:pPr>
-        <w:rPr>
-          <w:rFonts w:asciiTheme="majorHAnsi" w:hAnsiTheme="majorHAnsi" w:cstheme="majorHAnsi"/>
-          <w:sz w:val="26"/>
-          <w:szCs w:val="26"/>
+        <w:jc w:val="both"/>
+        <w:rPr>
+          <w:rFonts w:asciiTheme="majorHAnsi" w:hAnsiTheme="majorHAnsi" w:cstheme="majorHAnsi"/>
+          <w:sz w:val="28"/>
+          <w:szCs w:val="28"/>
           <w:lang w:val="en-US"/>
         </w:rPr>
       </w:pPr>
       <w:r>
         <w:rPr>
           <w:rFonts w:asciiTheme="majorHAnsi" w:hAnsiTheme="majorHAnsi" w:cstheme="majorHAnsi"/>
-          <w:sz w:val="26"/>
-          <w:szCs w:val="26"/>
+          <w:sz w:val="28"/>
+          <w:szCs w:val="28"/>
           <w:lang w:val="en-US"/>
         </w:rPr>
         <w:t>Chẩn đoán</w:t>
@@ -295,8 +298,8 @@
       <w:r>
         <w:rPr>
           <w:rFonts w:asciiTheme="majorHAnsi" w:hAnsiTheme="majorHAnsi" w:cstheme="majorHAnsi"/>
-          <w:sz w:val="26"/>
-          <w:szCs w:val="26"/>
+          <w:sz w:val="28"/>
+          <w:szCs w:val="28"/>
           <w:lang w:val="en-US"/>
         </w:rPr>
         <w:t xml:space="preserve">: </w:t>
@@ -304,8 +307,8 @@
       <w:r>
         <w:rPr>
           <w:rFonts w:asciiTheme="majorHAnsi" w:hAnsiTheme="majorHAnsi" w:cstheme="majorHAnsi"/>
-          <w:sz w:val="26"/>
-          <w:szCs w:val="26"/>
+          <w:sz w:val="28"/>
+          <w:szCs w:val="28"/>
           <w:lang w:val="en-US"/>
         </w:rPr>
         <w:fldChar w:fldCharType="begin"/>
@@ -313,8 +316,8 @@
       <w:r>
         <w:rPr>
           <w:rFonts w:asciiTheme="majorHAnsi" w:hAnsiTheme="majorHAnsi" w:cstheme="majorHAnsi"/>
-          <w:sz w:val="26"/>
-          <w:szCs w:val="26"/>
+          <w:sz w:val="28"/>
+          <w:szCs w:val="28"/>
           <w:lang w:val="en-US"/>
         </w:rPr>
         <w:instrText xml:space="preserve"> MERGEFIELD  chandoan  \* MERGEFORMAT </w:instrText>
@@ -322,8 +325,8 @@
       <w:r>
         <w:rPr>
           <w:rFonts w:asciiTheme="majorHAnsi" w:hAnsiTheme="majorHAnsi" w:cstheme="majorHAnsi"/>
-          <w:sz w:val="26"/>
-          <w:szCs w:val="26"/>
+          <w:sz w:val="28"/>
+          <w:szCs w:val="28"/>
           <w:lang w:val="en-US"/>
         </w:rPr>
         <w:fldChar w:fldCharType="separate"/>
@@ -332,8 +335,8 @@
         <w:rPr>
           <w:rFonts w:asciiTheme="majorHAnsi" w:hAnsiTheme="majorHAnsi" w:cstheme="majorHAnsi"/>
           <w:noProof/>
-          <w:sz w:val="26"/>
-          <w:szCs w:val="26"/>
+          <w:sz w:val="28"/>
+          <w:szCs w:val="28"/>
           <w:lang w:val="en-US"/>
         </w:rPr>
         <w:t>«chandoan»</w:t>
@@ -341,8 +344,8 @@
       <w:r>
         <w:rPr>
           <w:rFonts w:asciiTheme="majorHAnsi" w:hAnsiTheme="majorHAnsi" w:cstheme="majorHAnsi"/>
-          <w:sz w:val="26"/>
-          <w:szCs w:val="26"/>
+          <w:sz w:val="28"/>
+          <w:szCs w:val="28"/>
           <w:lang w:val="en-US"/>
         </w:rPr>
         <w:fldChar w:fldCharType="end"/>
@@ -489,8 +492,8 @@
         <w:rPr>
           <w:rFonts w:asciiTheme="majorHAnsi" w:hAnsiTheme="majorHAnsi" w:cstheme="majorHAnsi"/>
           <w:b/>
-          <w:sz w:val="26"/>
-          <w:szCs w:val="26"/>
+          <w:sz w:val="32"/>
+          <w:szCs w:val="32"/>
           <w:lang w:val="en-US"/>
         </w:rPr>
       </w:pPr>
@@ -498,8 +501,8 @@
         <w:rPr>
           <w:rFonts w:asciiTheme="majorHAnsi" w:hAnsiTheme="majorHAnsi" w:cstheme="majorHAnsi"/>
           <w:b/>
-          <w:sz w:val="26"/>
-          <w:szCs w:val="26"/>
+          <w:sz w:val="32"/>
+          <w:szCs w:val="32"/>
           <w:lang w:val="en-US"/>
         </w:rPr>
         <w:t xml:space="preserve">Tên </w:t>
@@ -508,8 +511,8 @@
         <w:rPr>
           <w:rFonts w:asciiTheme="majorHAnsi" w:hAnsiTheme="majorHAnsi" w:cstheme="majorHAnsi"/>
           <w:b/>
-          <w:sz w:val="26"/>
-          <w:szCs w:val="26"/>
+          <w:sz w:val="32"/>
+          <w:szCs w:val="32"/>
           <w:lang w:val="en-US"/>
         </w:rPr>
         <w:t>thuốc</w:t>
@@ -518,8 +521,8 @@
         <w:rPr>
           <w:rFonts w:asciiTheme="majorHAnsi" w:hAnsiTheme="majorHAnsi" w:cstheme="majorHAnsi"/>
           <w:b/>
-          <w:sz w:val="26"/>
-          <w:szCs w:val="26"/>
+          <w:sz w:val="32"/>
+          <w:szCs w:val="32"/>
           <w:lang w:val="en-US"/>
         </w:rPr>
         <w:t xml:space="preserve"> </w:t>
@@ -528,8 +531,8 @@
         <w:rPr>
           <w:rFonts w:asciiTheme="majorHAnsi" w:hAnsiTheme="majorHAnsi" w:cstheme="majorHAnsi"/>
           <w:b/>
-          <w:sz w:val="26"/>
-          <w:szCs w:val="26"/>
+          <w:sz w:val="32"/>
+          <w:szCs w:val="32"/>
           <w:lang w:val="en-US"/>
         </w:rPr>
         <w:tab/>
@@ -538,52 +541,21 @@
         <w:rPr>
           <w:rFonts w:asciiTheme="majorHAnsi" w:hAnsiTheme="majorHAnsi" w:cstheme="majorHAnsi"/>
           <w:b/>
-          <w:sz w:val="26"/>
-          <w:szCs w:val="26"/>
-          <w:lang w:val="en-US"/>
-        </w:rPr>
-        <w:t>Tổng số lượng</w:t>
+          <w:sz w:val="32"/>
+          <w:szCs w:val="32"/>
+          <w:lang w:val="en-US"/>
+        </w:rPr>
+        <w:tab/>
       </w:r>
       <w:r>
         <w:rPr>
           <w:rFonts w:asciiTheme="majorHAnsi" w:hAnsiTheme="majorHAnsi" w:cstheme="majorHAnsi"/>
           <w:b/>
-          <w:sz w:val="26"/>
-          <w:szCs w:val="26"/>
-          <w:lang w:val="en-US"/>
-        </w:rPr>
-        <w:t xml:space="preserve"> </w:t>
-      </w:r>
-      <w:r>
-        <w:rPr>
-          <w:rFonts w:asciiTheme="majorHAnsi" w:hAnsiTheme="majorHAnsi" w:cstheme="majorHAnsi"/>
-          <w:b/>
-          <w:sz w:val="26"/>
-          <w:szCs w:val="26"/>
-          <w:lang w:val="en-US"/>
-        </w:rPr>
-        <w:tab/>
-      </w:r>
-      <w:r>
-        <w:rPr>
-          <w:rFonts w:asciiTheme="majorHAnsi" w:hAnsiTheme="majorHAnsi" w:cstheme="majorHAnsi"/>
-          <w:b/>
-          <w:sz w:val="26"/>
-          <w:szCs w:val="26"/>
-          <w:lang w:val="en-US"/>
-        </w:rPr>
-        <w:t>Đơn giá</w:t>
-      </w:r>
-      <w:r>
-        <w:rPr>
-          <w:rFonts w:asciiTheme="majorHAnsi" w:hAnsiTheme="majorHAnsi" w:cstheme="majorHAnsi"/>
-          <w:b/>
-          <w:sz w:val="26"/>
-          <w:szCs w:val="26"/>
-          <w:lang w:val="en-US"/>
-        </w:rPr>
-        <w:tab/>
-        <w:t>Thành tiền</w:t>
+          <w:sz w:val="32"/>
+          <w:szCs w:val="32"/>
+          <w:lang w:val="en-US"/>
+        </w:rPr>
+        <w:tab/>
       </w:r>
     </w:p>
     <w:p>
@@ -647,6 +619,63 @@
           <w:bCs/>
           <w:sz w:val="26"/>
           <w:szCs w:val="26"/>
+          <w:lang w:val="en-US"/>
+        </w:rPr>
+        <w:fldChar w:fldCharType="end"/>
+      </w:r>
+    </w:p>
+    <w:p>
+      <w:pPr>
+        <w:jc w:val="both"/>
+        <w:rPr>
+          <w:rFonts w:asciiTheme="majorHAnsi" w:hAnsiTheme="majorHAnsi" w:cstheme="majorHAnsi"/>
+          <w:sz w:val="32"/>
+          <w:szCs w:val="32"/>
+          <w:lang w:val="en-US"/>
+        </w:rPr>
+      </w:pPr>
+      <w:r>
+        <w:rPr>
+          <w:rFonts w:asciiTheme="majorHAnsi" w:hAnsiTheme="majorHAnsi" w:cstheme="majorHAnsi"/>
+          <w:sz w:val="32"/>
+          <w:szCs w:val="32"/>
+          <w:lang w:val="en-US"/>
+        </w:rPr>
+        <w:fldChar w:fldCharType="begin"/>
+      </w:r>
+      <w:r>
+        <w:rPr>
+          <w:rFonts w:asciiTheme="majorHAnsi" w:hAnsiTheme="majorHAnsi" w:cstheme="majorHAnsi"/>
+          <w:sz w:val="32"/>
+          <w:szCs w:val="32"/>
+          <w:lang w:val="en-US"/>
+        </w:rPr>
+        <w:instrText xml:space="preserve"> MERGEFIELD  tent  \* MERGEFORMAT </w:instrText>
+      </w:r>
+      <w:r>
+        <w:rPr>
+          <w:rFonts w:asciiTheme="majorHAnsi" w:hAnsiTheme="majorHAnsi" w:cstheme="majorHAnsi"/>
+          <w:sz w:val="32"/>
+          <w:szCs w:val="32"/>
+          <w:lang w:val="en-US"/>
+        </w:rPr>
+        <w:fldChar w:fldCharType="separate"/>
+      </w:r>
+      <w:r>
+        <w:rPr>
+          <w:rFonts w:asciiTheme="majorHAnsi" w:hAnsiTheme="majorHAnsi" w:cstheme="majorHAnsi"/>
+          <w:noProof/>
+          <w:sz w:val="32"/>
+          <w:szCs w:val="32"/>
+          <w:lang w:val="en-US"/>
+        </w:rPr>
+        <w:t>«tent»</w:t>
+      </w:r>
+      <w:r>
+        <w:rPr>
+          <w:rFonts w:asciiTheme="majorHAnsi" w:hAnsiTheme="majorHAnsi" w:cstheme="majorHAnsi"/>
+          <w:sz w:val="32"/>
+          <w:szCs w:val="32"/>
           <w:lang w:val="en-US"/>
         </w:rPr>
         <w:fldChar w:fldCharType="end"/>
@@ -659,6 +688,7 @@
           <w:tab w:val="right" w:pos="6379"/>
           <w:tab w:val="right" w:pos="8364"/>
         </w:tabs>
+        <w:jc w:val="both"/>
         <w:rPr>
           <w:rFonts w:asciiTheme="majorHAnsi" w:hAnsiTheme="majorHAnsi" w:cstheme="majorHAnsi"/>
           <w:sz w:val="26"/>
@@ -669,6 +699,92 @@
       <w:r>
         <w:rPr>
           <w:rFonts w:asciiTheme="majorHAnsi" w:hAnsiTheme="majorHAnsi" w:cstheme="majorHAnsi"/>
+          <w:b/>
+          <w:sz w:val="26"/>
+          <w:szCs w:val="26"/>
+          <w:lang w:val="en-US"/>
+        </w:rPr>
+        <w:tab/>
+        <w:t>Tổng số lượng</w:t>
+      </w:r>
+      <w:r>
+        <w:rPr>
+          <w:rFonts w:asciiTheme="majorHAnsi" w:hAnsiTheme="majorHAnsi" w:cstheme="majorHAnsi"/>
+          <w:b/>
+          <w:sz w:val="26"/>
+          <w:szCs w:val="26"/>
+          <w:lang w:val="en-US"/>
+        </w:rPr>
+        <w:t xml:space="preserve"> </w:t>
+      </w:r>
+      <w:r>
+        <w:rPr>
+          <w:rFonts w:asciiTheme="majorHAnsi" w:hAnsiTheme="majorHAnsi" w:cstheme="majorHAnsi"/>
+          <w:b/>
+          <w:sz w:val="26"/>
+          <w:szCs w:val="26"/>
+          <w:lang w:val="en-US"/>
+        </w:rPr>
+        <w:tab/>
+      </w:r>
+      <w:r>
+        <w:rPr>
+          <w:rFonts w:asciiTheme="majorHAnsi" w:hAnsiTheme="majorHAnsi" w:cstheme="majorHAnsi"/>
+          <w:b/>
+          <w:sz w:val="26"/>
+          <w:szCs w:val="26"/>
+          <w:lang w:val="en-US"/>
+        </w:rPr>
+        <w:t>Đơn giá</w:t>
+      </w:r>
+      <w:r>
+        <w:rPr>
+          <w:rFonts w:asciiTheme="majorHAnsi" w:hAnsiTheme="majorHAnsi" w:cstheme="majorHAnsi"/>
+          <w:b/>
+          <w:sz w:val="26"/>
+          <w:szCs w:val="26"/>
+          <w:lang w:val="en-US"/>
+        </w:rPr>
+        <w:tab/>
+        <w:t>Thành tiền</w:t>
+      </w:r>
+      <w:r>
+        <w:rPr>
+          <w:rFonts w:asciiTheme="majorHAnsi" w:hAnsiTheme="majorHAnsi" w:cstheme="majorHAnsi"/>
+          <w:sz w:val="26"/>
+          <w:szCs w:val="26"/>
+          <w:lang w:val="en-US"/>
+        </w:rPr>
+        <w:tab/>
+      </w:r>
+    </w:p>
+    <w:p>
+      <w:pPr>
+        <w:tabs>
+          <w:tab w:val="left" w:pos="3261"/>
+          <w:tab w:val="right" w:pos="6379"/>
+          <w:tab w:val="right" w:pos="8364"/>
+        </w:tabs>
+        <w:jc w:val="both"/>
+        <w:rPr>
+          <w:rFonts w:asciiTheme="majorHAnsi" w:hAnsiTheme="majorHAnsi" w:cstheme="majorHAnsi"/>
+          <w:sz w:val="26"/>
+          <w:szCs w:val="26"/>
+          <w:lang w:val="en-US"/>
+        </w:rPr>
+      </w:pPr>
+      <w:r>
+        <w:rPr>
+          <w:rFonts w:asciiTheme="majorHAnsi" w:hAnsiTheme="majorHAnsi" w:cstheme="majorHAnsi"/>
+          <w:sz w:val="26"/>
+          <w:szCs w:val="26"/>
+          <w:lang w:val="en-US"/>
+        </w:rPr>
+        <w:tab/>
+      </w:r>
+      <w:r>
+        <w:rPr>
+          <w:rFonts w:asciiTheme="majorHAnsi" w:hAnsiTheme="majorHAnsi" w:cstheme="majorHAnsi"/>
           <w:sz w:val="26"/>
           <w:szCs w:val="26"/>
           <w:lang w:val="en-US"/>
@@ -682,7 +798,7 @@
           <w:szCs w:val="26"/>
           <w:lang w:val="en-US"/>
         </w:rPr>
-        <w:instrText xml:space="preserve"> MERGEFIELD  tent  \* MERGEFORMAT </w:instrText>
+        <w:instrText xml:space="preserve"> MERGEFIELD  sovien  \* MERGEFORMAT </w:instrText>
       </w:r>
       <w:r>
         <w:rPr>
@@ -701,7 +817,7 @@
           <w:szCs w:val="26"/>
           <w:lang w:val="en-US"/>
         </w:rPr>
-        <w:t>«tent»</w:t>
+        <w:t>«sovien»</w:t>
       </w:r>
       <w:r>
         <w:rPr>
@@ -737,7 +853,7 @@
           <w:szCs w:val="26"/>
           <w:lang w:val="en-US"/>
         </w:rPr>
-        <w:instrText xml:space="preserve"> MERGEFIELD  sovien  \* MERGEFORMAT </w:instrText>
+        <w:instrText xml:space="preserve"> MERGEFIELD  tongsl  \* MERGEFORMAT </w:instrText>
       </w:r>
       <w:r>
         <w:rPr>
@@ -756,7 +872,7 @@
           <w:szCs w:val="26"/>
           <w:lang w:val="en-US"/>
         </w:rPr>
-        <w:t>«sovien»</w:t>
+        <w:t>«tongsl»</w:t>
       </w:r>
       <w:r>
         <w:rPr>
@@ -792,7 +908,7 @@
           <w:szCs w:val="26"/>
           <w:lang w:val="en-US"/>
         </w:rPr>
-        <w:instrText xml:space="preserve"> MERGEFIELD  tongsl  \* MERGEFORMAT </w:instrText>
+        <w:instrText xml:space="preserve"> MERGEFIELD  tien  \* MERGEFORMAT </w:instrText>
       </w:r>
       <w:r>
         <w:rPr>
@@ -811,74 +927,7 @@
           <w:szCs w:val="26"/>
           <w:lang w:val="en-US"/>
         </w:rPr>
-        <w:t>«tongsl»</w:t>
-      </w:r>
-      <w:r>
-        <w:rPr>
-          <w:rFonts w:asciiTheme="majorHAnsi" w:hAnsiTheme="majorHAnsi" w:cstheme="majorHAnsi"/>
-          <w:sz w:val="26"/>
-          <w:szCs w:val="26"/>
-          <w:lang w:val="en-US"/>
-        </w:rPr>
-        <w:fldChar w:fldCharType="end"/>
-      </w:r>
-      <w:r>
-        <w:rPr>
-          <w:rFonts w:asciiTheme="majorHAnsi" w:hAnsiTheme="majorHAnsi" w:cstheme="majorHAnsi"/>
-          <w:sz w:val="26"/>
-          <w:szCs w:val="26"/>
-          <w:lang w:val="en-US"/>
-        </w:rPr>
-        <w:tab/>
-      </w:r>
-      <w:r>
-        <w:rPr>
-          <w:rFonts w:asciiTheme="majorHAnsi" w:hAnsiTheme="majorHAnsi" w:cstheme="majorHAnsi"/>
-          <w:sz w:val="26"/>
-          <w:szCs w:val="26"/>
-          <w:lang w:val="en-US"/>
-        </w:rPr>
-        <w:fldChar w:fldCharType="begin"/>
-      </w:r>
-      <w:r>
-        <w:rPr>
-          <w:rFonts w:asciiTheme="majorHAnsi" w:hAnsiTheme="majorHAnsi" w:cstheme="majorHAnsi"/>
-          <w:sz w:val="26"/>
-          <w:szCs w:val="26"/>
-          <w:lang w:val="en-US"/>
-        </w:rPr>
-        <w:instrText xml:space="preserve"> MERGEFIELD  tien  \* MERGEFORMAT </w:instrText>
-      </w:r>
-      <w:r>
-        <w:rPr>
-          <w:rFonts w:asciiTheme="majorHAnsi" w:hAnsiTheme="majorHAnsi" w:cstheme="majorHAnsi"/>
-          <w:sz w:val="26"/>
-          <w:szCs w:val="26"/>
-          <w:lang w:val="en-US"/>
-        </w:rPr>
-        <w:fldChar w:fldCharType="separate"/>
-      </w:r>
-      <w:r>
-        <w:rPr>
-          <w:rFonts w:asciiTheme="majorHAnsi" w:hAnsiTheme="majorHAnsi" w:cstheme="majorHAnsi"/>
-          <w:noProof/>
-          <w:sz w:val="26"/>
-          <w:szCs w:val="26"/>
-          <w:lang w:val="en-US"/>
-        </w:rPr>
-        <w:t>«tie</w:t>
-      </w:r>
-      <w:bookmarkStart w:id="0" w:name="_GoBack"/>
-      <w:bookmarkEnd w:id="0"/>
-      <w:r>
-        <w:rPr>
-          <w:rFonts w:asciiTheme="majorHAnsi" w:hAnsiTheme="majorHAnsi" w:cstheme="majorHAnsi"/>
-          <w:noProof/>
-          <w:sz w:val="26"/>
-          <w:szCs w:val="26"/>
-          <w:lang w:val="en-US"/>
-        </w:rPr>
-        <w:t>n»</w:t>
+        <w:t>«tien»</w:t>
       </w:r>
       <w:r>
         <w:rPr>
@@ -1093,8 +1142,9 @@
     <w:p>
       <w:pPr>
         <w:tabs>
-          <w:tab w:val="right" w:pos="7920"/>
+          <w:tab w:val="right" w:pos="8364"/>
         </w:tabs>
+        <w:jc w:val="both"/>
         <w:rPr>
           <w:rFonts w:asciiTheme="majorHAnsi" w:hAnsiTheme="majorHAnsi" w:cstheme="majorHAnsi"/>
           <w:sz w:val="26"/>
@@ -1105,53 +1155,38 @@
       <w:r>
         <w:rPr>
           <w:rFonts w:asciiTheme="majorHAnsi" w:hAnsiTheme="majorHAnsi" w:cstheme="majorHAnsi"/>
-          <w:sz w:val="26"/>
-          <w:szCs w:val="26"/>
+          <w:sz w:val="28"/>
+          <w:szCs w:val="28"/>
           <w:lang w:val="en-US"/>
         </w:rPr>
         <w:t xml:space="preserve"> </w:t>
       </w:r>
-      <w:r>
-        <w:rPr>
-          <w:rFonts w:asciiTheme="majorHAnsi" w:hAnsiTheme="majorHAnsi" w:cstheme="majorHAnsi"/>
-          <w:sz w:val="26"/>
-          <w:szCs w:val="26"/>
-          <w:lang w:val="en-US"/>
-        </w:rPr>
-        <w:t>Tổ</w:t>
-      </w:r>
-      <w:r>
-        <w:rPr>
-          <w:rFonts w:asciiTheme="majorHAnsi" w:hAnsiTheme="majorHAnsi" w:cstheme="majorHAnsi"/>
-          <w:sz w:val="26"/>
-          <w:szCs w:val="26"/>
-          <w:lang w:val="en-US"/>
-        </w:rPr>
-        <w:t xml:space="preserve">ng </w:t>
-      </w:r>
-      <w:r>
-        <w:rPr>
-          <w:rFonts w:asciiTheme="majorHAnsi" w:hAnsiTheme="majorHAnsi" w:cstheme="majorHAnsi"/>
-          <w:sz w:val="26"/>
-          <w:szCs w:val="26"/>
-          <w:lang w:val="en-US"/>
-        </w:rPr>
-        <w:t>tiền:</w:t>
-      </w:r>
-      <w:r>
-        <w:rPr>
-          <w:rFonts w:asciiTheme="majorHAnsi" w:hAnsiTheme="majorHAnsi" w:cstheme="majorHAnsi"/>
-          <w:sz w:val="26"/>
-          <w:szCs w:val="26"/>
-          <w:lang w:val="en-US"/>
-        </w:rPr>
-        <w:tab/>
-      </w:r>
-      <w:r>
-        <w:rPr>
-          <w:rFonts w:asciiTheme="majorHAnsi" w:hAnsiTheme="majorHAnsi" w:cstheme="majorHAnsi"/>
-          <w:sz w:val="26"/>
-          <w:szCs w:val="26"/>
+      <w:bookmarkStart w:id="0" w:name="_GoBack"/>
+      <w:r>
+        <w:rPr>
+          <w:rFonts w:asciiTheme="majorHAnsi" w:hAnsiTheme="majorHAnsi" w:cstheme="majorHAnsi"/>
+          <w:b/>
+          <w:sz w:val="32"/>
+          <w:szCs w:val="32"/>
+          <w:lang w:val="en-US"/>
+        </w:rPr>
+        <w:t>Tổng tiền:</w:t>
+      </w:r>
+      <w:bookmarkEnd w:id="0"/>
+      <w:r>
+        <w:rPr>
+          <w:rFonts w:asciiTheme="majorHAnsi" w:hAnsiTheme="majorHAnsi" w:cstheme="majorHAnsi"/>
+          <w:sz w:val="26"/>
+          <w:szCs w:val="26"/>
+          <w:lang w:val="en-US"/>
+        </w:rPr>
+        <w:tab/>
+      </w:r>
+      <w:r>
+        <w:rPr>
+          <w:rFonts w:asciiTheme="majorHAnsi" w:hAnsiTheme="majorHAnsi" w:cstheme="majorHAnsi"/>
+          <w:sz w:val="28"/>
+          <w:szCs w:val="28"/>
           <w:lang w:val="en-US"/>
         </w:rPr>
         <w:fldChar w:fldCharType="begin"/>
@@ -1159,8 +1194,8 @@
       <w:r>
         <w:rPr>
           <w:rFonts w:asciiTheme="majorHAnsi" w:hAnsiTheme="majorHAnsi" w:cstheme="majorHAnsi"/>
-          <w:sz w:val="26"/>
-          <w:szCs w:val="26"/>
+          <w:sz w:val="28"/>
+          <w:szCs w:val="28"/>
           <w:lang w:val="en-US"/>
         </w:rPr>
         <w:instrText xml:space="preserve"> MERGEFIELD  TongGia  \* MERGEFORMAT </w:instrText>
@@ -1168,8 +1203,8 @@
       <w:r>
         <w:rPr>
           <w:rFonts w:asciiTheme="majorHAnsi" w:hAnsiTheme="majorHAnsi" w:cstheme="majorHAnsi"/>
-          <w:sz w:val="26"/>
-          <w:szCs w:val="26"/>
+          <w:sz w:val="28"/>
+          <w:szCs w:val="28"/>
           <w:lang w:val="en-US"/>
         </w:rPr>
         <w:fldChar w:fldCharType="separate"/>
@@ -1178,8 +1213,8 @@
         <w:rPr>
           <w:rFonts w:asciiTheme="majorHAnsi" w:hAnsiTheme="majorHAnsi" w:cstheme="majorHAnsi"/>
           <w:noProof/>
-          <w:sz w:val="26"/>
-          <w:szCs w:val="26"/>
+          <w:sz w:val="28"/>
+          <w:szCs w:val="28"/>
           <w:lang w:val="en-US"/>
         </w:rPr>
         <w:t>«TongGia»</w:t>
@@ -1187,8 +1222,8 @@
       <w:r>
         <w:rPr>
           <w:rFonts w:asciiTheme="majorHAnsi" w:hAnsiTheme="majorHAnsi" w:cstheme="majorHAnsi"/>
-          <w:sz w:val="26"/>
-          <w:szCs w:val="26"/>
+          <w:sz w:val="28"/>
+          <w:szCs w:val="28"/>
           <w:lang w:val="en-US"/>
         </w:rPr>
         <w:fldChar w:fldCharType="end"/>
@@ -1201,6 +1236,89 @@
           <w:lang w:val="en-US"/>
         </w:rPr>
         <w:tab/>
+      </w:r>
+    </w:p>
+    <w:p>
+      <w:pPr>
+        <w:tabs>
+          <w:tab w:val="right" w:pos="8364"/>
+        </w:tabs>
+        <w:rPr>
+          <w:rFonts w:asciiTheme="majorHAnsi" w:hAnsiTheme="majorHAnsi" w:cstheme="majorHAnsi"/>
+          <w:b/>
+          <w:sz w:val="28"/>
+          <w:szCs w:val="28"/>
+          <w:lang w:val="en-US"/>
+        </w:rPr>
+      </w:pPr>
+      <w:r>
+        <w:rPr>
+          <w:rFonts w:asciiTheme="majorHAnsi" w:hAnsiTheme="majorHAnsi" w:cstheme="majorHAnsi"/>
+          <w:sz w:val="26"/>
+          <w:szCs w:val="26"/>
+          <w:lang w:val="en-US"/>
+        </w:rPr>
+        <w:tab/>
+      </w:r>
+      <w:r>
+        <w:rPr>
+          <w:rFonts w:asciiTheme="majorHAnsi" w:hAnsiTheme="majorHAnsi" w:cstheme="majorHAnsi"/>
+          <w:b/>
+          <w:sz w:val="28"/>
+          <w:szCs w:val="28"/>
+          <w:lang w:val="en-US"/>
+        </w:rPr>
+        <w:t>Nhân viên xác nhận</w:t>
+      </w:r>
+    </w:p>
+    <w:p>
+      <w:pPr>
+        <w:tabs>
+          <w:tab w:val="right" w:pos="7938"/>
+        </w:tabs>
+        <w:rPr>
+          <w:rFonts w:asciiTheme="majorHAnsi" w:hAnsiTheme="majorHAnsi" w:cstheme="majorHAnsi"/>
+          <w:sz w:val="26"/>
+          <w:szCs w:val="26"/>
+          <w:lang w:val="en-US"/>
+        </w:rPr>
+      </w:pPr>
+      <w:r>
+        <w:rPr>
+          <w:rFonts w:asciiTheme="majorHAnsi" w:hAnsiTheme="majorHAnsi" w:cstheme="majorHAnsi"/>
+          <w:sz w:val="26"/>
+          <w:szCs w:val="26"/>
+          <w:lang w:val="en-US"/>
+        </w:rPr>
+        <w:tab/>
+      </w:r>
+      <w:r>
+        <w:rPr>
+          <w:rFonts w:asciiTheme="majorHAnsi" w:hAnsiTheme="majorHAnsi" w:cstheme="majorHAnsi"/>
+          <w:sz w:val="26"/>
+          <w:szCs w:val="26"/>
+          <w:lang w:val="en-US"/>
+        </w:rPr>
+        <w:t>(</w:t>
+      </w:r>
+      <w:r>
+        <w:rPr>
+          <w:rFonts w:asciiTheme="majorHAnsi" w:hAnsiTheme="majorHAnsi" w:cstheme="majorHAnsi"/>
+          <w:i/>
+          <w:sz w:val="26"/>
+          <w:szCs w:val="26"/>
+          <w:lang w:val="en-US"/>
+        </w:rPr>
+        <w:t>Ghi rõ họ tên</w:t>
+      </w:r>
+      <w:r>
+        <w:rPr>
+          <w:rFonts w:asciiTheme="majorHAnsi" w:hAnsiTheme="majorHAnsi" w:cstheme="majorHAnsi"/>
+          <w:sz w:val="26"/>
+          <w:szCs w:val="26"/>
+          <w:lang w:val="en-US"/>
+        </w:rPr>
+        <w:t>)</w:t>
       </w:r>
     </w:p>
     <w:p>
@@ -1964,7 +2082,7 @@
 </file>
 
 <file path=customXml/itemProps2.xml><?xml version="1.0" encoding="utf-8"?>
-<ds:datastoreItem xmlns:ds="http://schemas.openxmlformats.org/officeDocument/2006/customXml" ds:itemID="{7A47499A-930C-489C-B3B5-C0BDC68FCB28}">
+<ds:datastoreItem xmlns:ds="http://schemas.openxmlformats.org/officeDocument/2006/customXml" ds:itemID="{543550F7-BF30-41F5-9F0B-076319447878}">
   <ds:schemaRefs>
     <ds:schemaRef ds:uri="http://schemas.openxmlformats.org/officeDocument/2006/bibliography"/>
   </ds:schemaRefs>
